--- a/네발로 기어가_주간 회의록.docx
+++ b/네발로 기어가_주간 회의록.docx
@@ -81,12 +81,21 @@
           <w:sz w:val="22"/>
         </w:rPr>
       </w:pPr>
-      <w:r>
-        <w:rPr>
-          <w:rFonts w:asciiTheme="majorHAnsi" w:eastAsiaTheme="majorHAnsi" w:hAnsiTheme="majorHAnsi"/>
-          <w:sz w:val="22"/>
-        </w:rPr>
-        <w:t>github repository 생성 후 팀원 전원 등록.</w:t>
+      <w:proofErr w:type="spellStart"/>
+      <w:r>
+        <w:rPr>
+          <w:rFonts w:asciiTheme="majorHAnsi" w:eastAsiaTheme="majorHAnsi" w:hAnsiTheme="majorHAnsi"/>
+          <w:sz w:val="22"/>
+        </w:rPr>
+        <w:t>github</w:t>
+      </w:r>
+      <w:proofErr w:type="spellEnd"/>
+      <w:r>
+        <w:rPr>
+          <w:rFonts w:asciiTheme="majorHAnsi" w:eastAsiaTheme="majorHAnsi" w:hAnsiTheme="majorHAnsi"/>
+          <w:sz w:val="22"/>
+        </w:rPr>
+        <w:t xml:space="preserve"> repository 생성 후 팀원 전원 등록.</w:t>
       </w:r>
     </w:p>
     <w:p>
@@ -245,6 +254,7 @@
           <w:sz w:val="22"/>
         </w:rPr>
       </w:pPr>
+      <w:proofErr w:type="spellStart"/>
       <w:r>
         <w:rPr>
           <w:rFonts w:asciiTheme="majorHAnsi" w:eastAsiaTheme="majorHAnsi" w:hAnsiTheme="majorHAnsi" w:hint="eastAsia"/>
@@ -252,6 +262,7 @@
         </w:rPr>
         <w:t>이선재</w:t>
       </w:r>
+      <w:proofErr w:type="spellEnd"/>
       <w:r>
         <w:rPr>
           <w:rFonts w:asciiTheme="majorHAnsi" w:eastAsiaTheme="majorHAnsi" w:hAnsiTheme="majorHAnsi"/>
@@ -417,6 +428,7 @@
         </w:rPr>
         <w:t xml:space="preserve"> </w:t>
       </w:r>
+      <w:proofErr w:type="spellStart"/>
       <w:r>
         <w:rPr>
           <w:rFonts w:asciiTheme="majorHAnsi" w:eastAsiaTheme="majorHAnsi" w:hAnsiTheme="majorHAnsi" w:hint="eastAsia"/>
@@ -424,6 +436,7 @@
         </w:rPr>
         <w:t>터틀</w:t>
       </w:r>
+      <w:proofErr w:type="spellEnd"/>
       <w:r>
         <w:rPr>
           <w:rFonts w:asciiTheme="majorHAnsi" w:eastAsiaTheme="majorHAnsi" w:hAnsiTheme="majorHAnsi"/>
@@ -663,6 +676,298 @@
           <w:sz w:val="22"/>
         </w:rPr>
       </w:pPr>
+      <w:r>
+        <w:rPr>
+          <w:rFonts w:asciiTheme="majorHAnsi" w:eastAsiaTheme="majorHAnsi" w:hAnsiTheme="majorHAnsi" w:hint="eastAsia"/>
+          <w:sz w:val="22"/>
+        </w:rPr>
+        <w:t>3월 셋째 주</w:t>
+      </w:r>
+    </w:p>
+    <w:p>
+      <w:pPr>
+        <w:jc w:val="left"/>
+        <w:rPr>
+          <w:rFonts w:asciiTheme="majorHAnsi" w:eastAsiaTheme="majorHAnsi" w:hAnsiTheme="majorHAnsi"/>
+          <w:sz w:val="22"/>
+        </w:rPr>
+      </w:pPr>
+      <w:r>
+        <w:rPr>
+          <w:rFonts w:asciiTheme="majorHAnsi" w:eastAsiaTheme="majorHAnsi" w:hAnsiTheme="majorHAnsi" w:hint="eastAsia"/>
+          <w:sz w:val="22"/>
+        </w:rPr>
+        <w:t xml:space="preserve"> </w:t>
+      </w:r>
+      <w:proofErr w:type="spellStart"/>
+      <w:r>
+        <w:rPr>
+          <w:rFonts w:asciiTheme="majorHAnsi" w:eastAsiaTheme="majorHAnsi" w:hAnsiTheme="majorHAnsi" w:hint="eastAsia"/>
+          <w:sz w:val="22"/>
+        </w:rPr>
+        <w:t>터틀</w:t>
+      </w:r>
+      <w:proofErr w:type="spellEnd"/>
+      <w:r>
+        <w:rPr>
+          <w:rFonts w:asciiTheme="majorHAnsi" w:eastAsiaTheme="majorHAnsi" w:hAnsiTheme="majorHAnsi" w:hint="eastAsia"/>
+          <w:sz w:val="22"/>
+        </w:rPr>
+        <w:t xml:space="preserve"> 봇 코드를 실행시키기 위해서는 우분투(리눅스)</w:t>
+      </w:r>
+      <w:r>
+        <w:rPr>
+          <w:rFonts w:asciiTheme="majorHAnsi" w:eastAsiaTheme="majorHAnsi" w:hAnsiTheme="majorHAnsi"/>
+          <w:sz w:val="22"/>
+        </w:rPr>
+        <w:t xml:space="preserve"> </w:t>
+      </w:r>
+      <w:r>
+        <w:rPr>
+          <w:rFonts w:asciiTheme="majorHAnsi" w:eastAsiaTheme="majorHAnsi" w:hAnsiTheme="majorHAnsi" w:hint="eastAsia"/>
+          <w:sz w:val="22"/>
+        </w:rPr>
+        <w:t>16.04</w:t>
+      </w:r>
+      <w:r>
+        <w:rPr>
+          <w:rFonts w:asciiTheme="majorHAnsi" w:eastAsiaTheme="majorHAnsi" w:hAnsiTheme="majorHAnsi"/>
+          <w:sz w:val="22"/>
+        </w:rPr>
+        <w:t xml:space="preserve"> </w:t>
+      </w:r>
+      <w:r>
+        <w:rPr>
+          <w:rFonts w:asciiTheme="majorHAnsi" w:eastAsiaTheme="majorHAnsi" w:hAnsiTheme="majorHAnsi" w:hint="eastAsia"/>
+          <w:sz w:val="22"/>
+        </w:rPr>
+        <w:t>버전을 사용해야 한다.</w:t>
+      </w:r>
+    </w:p>
+    <w:p>
+      <w:pPr>
+        <w:jc w:val="left"/>
+        <w:rPr>
+          <w:rFonts w:asciiTheme="majorHAnsi" w:eastAsiaTheme="majorHAnsi" w:hAnsiTheme="majorHAnsi"/>
+          <w:sz w:val="22"/>
+        </w:rPr>
+      </w:pPr>
+      <w:r>
+        <w:rPr>
+          <w:rFonts w:asciiTheme="majorHAnsi" w:eastAsiaTheme="majorHAnsi" w:hAnsiTheme="majorHAnsi" w:hint="eastAsia"/>
+          <w:sz w:val="22"/>
+        </w:rPr>
+        <w:t>우분투 설치를 위해 다음과 같이 3가지 방법을 시도해보았다.</w:t>
+      </w:r>
+    </w:p>
+    <w:p>
+      <w:pPr>
+        <w:jc w:val="left"/>
+        <w:rPr>
+          <w:rFonts w:asciiTheme="majorHAnsi" w:eastAsiaTheme="majorHAnsi" w:hAnsiTheme="majorHAnsi"/>
+          <w:sz w:val="22"/>
+        </w:rPr>
+      </w:pPr>
+      <w:r>
+        <w:rPr>
+          <w:rFonts w:asciiTheme="majorHAnsi" w:eastAsiaTheme="majorHAnsi" w:hAnsiTheme="majorHAnsi" w:hint="eastAsia"/>
+          <w:sz w:val="22"/>
+        </w:rPr>
+        <w:t>홍형락</w:t>
+      </w:r>
+      <w:r>
+        <w:rPr>
+          <w:rFonts w:asciiTheme="majorHAnsi" w:eastAsiaTheme="majorHAnsi" w:hAnsiTheme="majorHAnsi"/>
+          <w:sz w:val="22"/>
+        </w:rPr>
+        <w:t xml:space="preserve"> – </w:t>
+      </w:r>
+      <w:r>
+        <w:rPr>
+          <w:rFonts w:asciiTheme="majorHAnsi" w:eastAsiaTheme="majorHAnsi" w:hAnsiTheme="majorHAnsi" w:hint="eastAsia"/>
+          <w:sz w:val="22"/>
+        </w:rPr>
+        <w:t>Virtual</w:t>
+      </w:r>
+      <w:r>
+        <w:rPr>
+          <w:rFonts w:asciiTheme="majorHAnsi" w:eastAsiaTheme="majorHAnsi" w:hAnsiTheme="majorHAnsi"/>
+          <w:sz w:val="22"/>
+        </w:rPr>
+        <w:t xml:space="preserve"> </w:t>
+      </w:r>
+      <w:proofErr w:type="gramStart"/>
+      <w:r>
+        <w:rPr>
+          <w:rFonts w:asciiTheme="majorHAnsi" w:eastAsiaTheme="majorHAnsi" w:hAnsiTheme="majorHAnsi" w:hint="eastAsia"/>
+          <w:sz w:val="22"/>
+        </w:rPr>
+        <w:t>machine</w:t>
+      </w:r>
+      <w:r>
+        <w:rPr>
+          <w:rFonts w:asciiTheme="majorHAnsi" w:eastAsiaTheme="majorHAnsi" w:hAnsiTheme="majorHAnsi"/>
+          <w:sz w:val="22"/>
+        </w:rPr>
+        <w:t xml:space="preserve"> </w:t>
+      </w:r>
+      <w:proofErr w:type="spellStart"/>
+      <w:r>
+        <w:rPr>
+          <w:rFonts w:asciiTheme="majorHAnsi" w:eastAsiaTheme="majorHAnsi" w:hAnsiTheme="majorHAnsi" w:hint="eastAsia"/>
+          <w:sz w:val="22"/>
+        </w:rPr>
+        <w:t>으로</w:t>
+      </w:r>
+      <w:proofErr w:type="spellEnd"/>
+      <w:proofErr w:type="gramEnd"/>
+      <w:r>
+        <w:rPr>
+          <w:rFonts w:asciiTheme="majorHAnsi" w:eastAsiaTheme="majorHAnsi" w:hAnsiTheme="majorHAnsi" w:hint="eastAsia"/>
+          <w:sz w:val="22"/>
+        </w:rPr>
+        <w:t xml:space="preserve"> 가상 </w:t>
+      </w:r>
+      <w:r>
+        <w:rPr>
+          <w:rFonts w:asciiTheme="majorHAnsi" w:eastAsiaTheme="majorHAnsi" w:hAnsiTheme="majorHAnsi" w:hint="eastAsia"/>
+          <w:sz w:val="22"/>
+        </w:rPr>
+        <w:t>서버를 만든 후 그곳에 우분투 설치</w:t>
+      </w:r>
+    </w:p>
+    <w:p>
+      <w:pPr>
+        <w:jc w:val="left"/>
+        <w:rPr>
+          <w:rFonts w:asciiTheme="majorHAnsi" w:eastAsiaTheme="majorHAnsi" w:hAnsiTheme="majorHAnsi"/>
+          <w:sz w:val="22"/>
+        </w:rPr>
+      </w:pPr>
+      <w:proofErr w:type="spellStart"/>
+      <w:r>
+        <w:rPr>
+          <w:rFonts w:asciiTheme="majorHAnsi" w:eastAsiaTheme="majorHAnsi" w:hAnsiTheme="majorHAnsi" w:hint="eastAsia"/>
+          <w:sz w:val="22"/>
+        </w:rPr>
+        <w:t>이선재</w:t>
+      </w:r>
+      <w:proofErr w:type="spellEnd"/>
+      <w:r>
+        <w:rPr>
+          <w:rFonts w:asciiTheme="majorHAnsi" w:eastAsiaTheme="majorHAnsi" w:hAnsiTheme="majorHAnsi" w:hint="eastAsia"/>
+          <w:sz w:val="22"/>
+        </w:rPr>
+        <w:t xml:space="preserve"> </w:t>
+      </w:r>
+      <w:r>
+        <w:rPr>
+          <w:rFonts w:asciiTheme="majorHAnsi" w:eastAsiaTheme="majorHAnsi" w:hAnsiTheme="majorHAnsi"/>
+          <w:sz w:val="22"/>
+        </w:rPr>
+        <w:t>–</w:t>
+      </w:r>
+    </w:p>
+    <w:p>
+      <w:pPr>
+        <w:jc w:val="left"/>
+        <w:rPr>
+          <w:rFonts w:asciiTheme="majorHAnsi" w:eastAsiaTheme="majorHAnsi" w:hAnsiTheme="majorHAnsi" w:hint="eastAsia"/>
+          <w:sz w:val="22"/>
+        </w:rPr>
+      </w:pPr>
+      <w:r>
+        <w:rPr>
+          <w:rFonts w:asciiTheme="majorHAnsi" w:eastAsiaTheme="majorHAnsi" w:hAnsiTheme="majorHAnsi" w:hint="eastAsia"/>
+          <w:sz w:val="22"/>
+        </w:rPr>
+        <w:t xml:space="preserve">장동현 </w:t>
+      </w:r>
+      <w:r>
+        <w:rPr>
+          <w:rFonts w:asciiTheme="majorHAnsi" w:eastAsiaTheme="majorHAnsi" w:hAnsiTheme="majorHAnsi"/>
+          <w:sz w:val="22"/>
+        </w:rPr>
+        <w:t xml:space="preserve">– </w:t>
+      </w:r>
+      <w:r>
+        <w:rPr>
+          <w:rFonts w:asciiTheme="majorHAnsi" w:eastAsiaTheme="majorHAnsi" w:hAnsiTheme="majorHAnsi" w:hint="eastAsia"/>
+          <w:sz w:val="22"/>
+        </w:rPr>
+        <w:t xml:space="preserve">노트북에 듀얼로 </w:t>
+      </w:r>
+      <w:proofErr w:type="spellStart"/>
+      <w:r>
+        <w:rPr>
+          <w:rFonts w:asciiTheme="majorHAnsi" w:eastAsiaTheme="majorHAnsi" w:hAnsiTheme="majorHAnsi" w:hint="eastAsia"/>
+          <w:sz w:val="22"/>
+        </w:rPr>
+        <w:t>os</w:t>
+      </w:r>
+      <w:proofErr w:type="spellEnd"/>
+      <w:r>
+        <w:rPr>
+          <w:rFonts w:asciiTheme="majorHAnsi" w:eastAsiaTheme="majorHAnsi" w:hAnsiTheme="majorHAnsi" w:hint="eastAsia"/>
+          <w:sz w:val="22"/>
+        </w:rPr>
+        <w:t>를 설치(windows,</w:t>
+      </w:r>
+      <w:r>
+        <w:rPr>
+          <w:rFonts w:asciiTheme="majorHAnsi" w:eastAsiaTheme="majorHAnsi" w:hAnsiTheme="majorHAnsi"/>
+          <w:sz w:val="22"/>
+        </w:rPr>
+        <w:t xml:space="preserve"> </w:t>
+      </w:r>
+      <w:proofErr w:type="spellStart"/>
+      <w:r>
+        <w:rPr>
+          <w:rFonts w:asciiTheme="majorHAnsi" w:eastAsiaTheme="majorHAnsi" w:hAnsiTheme="majorHAnsi" w:hint="eastAsia"/>
+          <w:sz w:val="22"/>
+        </w:rPr>
+        <w:t>linux</w:t>
+      </w:r>
+      <w:proofErr w:type="spellEnd"/>
+      <w:r>
+        <w:rPr>
+          <w:rFonts w:asciiTheme="majorHAnsi" w:eastAsiaTheme="majorHAnsi" w:hAnsiTheme="majorHAnsi" w:hint="eastAsia"/>
+          <w:sz w:val="22"/>
+        </w:rPr>
+        <w:t>)</w:t>
+      </w:r>
+      <w:proofErr w:type="spellStart"/>
+      <w:r>
+        <w:rPr>
+          <w:rFonts w:asciiTheme="majorHAnsi" w:eastAsiaTheme="majorHAnsi" w:hAnsiTheme="majorHAnsi" w:hint="eastAsia"/>
+          <w:sz w:val="22"/>
+        </w:rPr>
+        <w:t>를</w:t>
+      </w:r>
+      <w:proofErr w:type="spellEnd"/>
+      <w:r>
+        <w:rPr>
+          <w:rFonts w:asciiTheme="majorHAnsi" w:eastAsiaTheme="majorHAnsi" w:hAnsiTheme="majorHAnsi" w:hint="eastAsia"/>
+          <w:sz w:val="22"/>
+        </w:rPr>
+        <w:t xml:space="preserve"> 설치해 </w:t>
+      </w:r>
+      <w:proofErr w:type="spellStart"/>
+      <w:r>
+        <w:rPr>
+          <w:rFonts w:asciiTheme="majorHAnsi" w:eastAsiaTheme="majorHAnsi" w:hAnsiTheme="majorHAnsi" w:hint="eastAsia"/>
+          <w:sz w:val="22"/>
+        </w:rPr>
+        <w:t>듀얼부팅이</w:t>
+      </w:r>
+      <w:proofErr w:type="spellEnd"/>
+      <w:r>
+        <w:rPr>
+          <w:rFonts w:asciiTheme="majorHAnsi" w:eastAsiaTheme="majorHAnsi" w:hAnsiTheme="majorHAnsi" w:hint="eastAsia"/>
+          <w:sz w:val="22"/>
+        </w:rPr>
+        <w:t xml:space="preserve"> 가능</w:t>
+      </w:r>
     </w:p>
     <w:p>
       <w:pPr>
